--- a/Lab 2/MathurPixLab/MathurPictureSeven.docx
+++ b/Lab 2/MathurPixLab/MathurPictureSeven.docx
@@ -261,8 +261,6 @@
         </w:rPr>
         <w:t>right) and after (left</w:t>
       </w:r>
-      <w:bookmarkStart w:id="0" w:name="_GoBack"/>
-      <w:bookmarkEnd w:id="0"/>
       <w:r>
         <w:rPr>
           <w:rFonts w:ascii="Times" w:hAnsi="Times" w:cs="Times"/>
@@ -299,11 +297,19 @@
         </w:rPr>
         <w:t xml:space="preserve">loops as shown in the following </w:t>
       </w:r>
-      <w:r>
-        <w:rPr>
-          <w:rFonts w:ascii="Courier New" w:hAnsi="Courier New" w:cs="Courier New"/>
-        </w:rPr>
-        <w:t xml:space="preserve">mirrorTemple </w:t>
+      <w:proofErr w:type="spellStart"/>
+      <w:r>
+        <w:rPr>
+          <w:rFonts w:ascii="Courier New" w:hAnsi="Courier New" w:cs="Courier New"/>
+        </w:rPr>
+        <w:t>mirrorTemple</w:t>
+      </w:r>
+      <w:proofErr w:type="spellEnd"/>
+      <w:r>
+        <w:rPr>
+          <w:rFonts w:ascii="Courier New" w:hAnsi="Courier New" w:cs="Courier New"/>
+        </w:rPr>
+        <w:t xml:space="preserve"> </w:t>
       </w:r>
       <w:r>
         <w:rPr>
@@ -311,11 +317,19 @@
         </w:rPr>
         <w:t xml:space="preserve">method. This method also calculates the distance the current column is from the </w:t>
       </w:r>
-      <w:r>
-        <w:rPr>
-          <w:rFonts w:ascii="Courier New" w:hAnsi="Courier New" w:cs="Courier New"/>
-        </w:rPr>
-        <w:t xml:space="preserve">mirrorPoint </w:t>
+      <w:proofErr w:type="spellStart"/>
+      <w:r>
+        <w:rPr>
+          <w:rFonts w:ascii="Courier New" w:hAnsi="Courier New" w:cs="Courier New"/>
+        </w:rPr>
+        <w:t>mirrorPoint</w:t>
+      </w:r>
+      <w:proofErr w:type="spellEnd"/>
+      <w:r>
+        <w:rPr>
+          <w:rFonts w:ascii="Courier New" w:hAnsi="Courier New" w:cs="Courier New"/>
+        </w:rPr>
+        <w:t xml:space="preserve"> </w:t>
       </w:r>
       <w:r>
         <w:rPr>
@@ -323,11 +337,19 @@
         </w:rPr>
         <w:t xml:space="preserve">and then adds that distance to the </w:t>
       </w:r>
-      <w:r>
-        <w:rPr>
-          <w:rFonts w:ascii="Courier New" w:hAnsi="Courier New" w:cs="Courier New"/>
-        </w:rPr>
-        <w:t xml:space="preserve">mirrorPoint </w:t>
+      <w:proofErr w:type="spellStart"/>
+      <w:r>
+        <w:rPr>
+          <w:rFonts w:ascii="Courier New" w:hAnsi="Courier New" w:cs="Courier New"/>
+        </w:rPr>
+        <w:t>mirrorPoint</w:t>
+      </w:r>
+      <w:proofErr w:type="spellEnd"/>
+      <w:r>
+        <w:rPr>
+          <w:rFonts w:ascii="Courier New" w:hAnsi="Courier New" w:cs="Courier New"/>
+        </w:rPr>
+        <w:t xml:space="preserve"> </w:t>
       </w:r>
       <w:r>
         <w:rPr>
@@ -352,11 +374,33 @@
         </w:rPr>
         <w:t xml:space="preserve">  </w:t>
       </w:r>
-      <w:r>
-        <w:rPr>
-          <w:rFonts w:ascii="Courier New" w:hAnsi="Courier New" w:cs="Courier New"/>
-        </w:rPr>
-        <w:t>public void mirrorTemple()</w:t>
+      <w:proofErr w:type="gramStart"/>
+      <w:r>
+        <w:rPr>
+          <w:rFonts w:ascii="Courier New" w:hAnsi="Courier New" w:cs="Courier New"/>
+        </w:rPr>
+        <w:t>public</w:t>
+      </w:r>
+      <w:proofErr w:type="gramEnd"/>
+      <w:r>
+        <w:rPr>
+          <w:rFonts w:ascii="Courier New" w:hAnsi="Courier New" w:cs="Courier New"/>
+        </w:rPr>
+        <w:t xml:space="preserve"> void </w:t>
+      </w:r>
+      <w:proofErr w:type="spellStart"/>
+      <w:r>
+        <w:rPr>
+          <w:rFonts w:ascii="Courier New" w:hAnsi="Courier New" w:cs="Courier New"/>
+        </w:rPr>
+        <w:t>mirrorTemple</w:t>
+      </w:r>
+      <w:proofErr w:type="spellEnd"/>
+      <w:r>
+        <w:rPr>
+          <w:rFonts w:ascii="Courier New" w:hAnsi="Courier New" w:cs="Courier New"/>
+        </w:rPr>
+        <w:t>()</w:t>
       </w:r>
     </w:p>
     <w:p>
@@ -390,75 +434,163 @@
         <w:rPr>
           <w:rFonts w:ascii="Courier New" w:hAnsi="Courier New" w:cs="Courier New"/>
         </w:rPr>
-        <w:t xml:space="preserve">    int mirrorPoint = 276;</w:t>
-      </w:r>
-    </w:p>
-    <w:p>
-      <w:pPr>
-        <w:widowControl w:val="0"/>
-        <w:autoSpaceDE w:val="0"/>
-        <w:autoSpaceDN w:val="0"/>
-        <w:adjustRightInd w:val="0"/>
-        <w:rPr>
-          <w:rFonts w:ascii="Courier New" w:hAnsi="Courier New" w:cs="Courier New"/>
-        </w:rPr>
-      </w:pPr>
-      <w:r>
-        <w:rPr>
-          <w:rFonts w:ascii="Courier New" w:hAnsi="Courier New" w:cs="Courier New"/>
-        </w:rPr>
-        <w:t xml:space="preserve">    Pixel leftPixel = null;</w:t>
-      </w:r>
-    </w:p>
-    <w:p>
-      <w:pPr>
-        <w:widowControl w:val="0"/>
-        <w:autoSpaceDE w:val="0"/>
-        <w:autoSpaceDN w:val="0"/>
-        <w:adjustRightInd w:val="0"/>
-        <w:rPr>
-          <w:rFonts w:ascii="Courier New" w:hAnsi="Courier New" w:cs="Courier New"/>
-        </w:rPr>
-      </w:pPr>
-      <w:r>
-        <w:rPr>
-          <w:rFonts w:ascii="Courier New" w:hAnsi="Courier New" w:cs="Courier New"/>
-        </w:rPr>
-        <w:t xml:space="preserve">    Pixel rightPixel = null;</w:t>
-      </w:r>
-    </w:p>
-    <w:p>
-      <w:pPr>
-        <w:widowControl w:val="0"/>
-        <w:autoSpaceDE w:val="0"/>
-        <w:autoSpaceDN w:val="0"/>
-        <w:adjustRightInd w:val="0"/>
-        <w:rPr>
-          <w:rFonts w:ascii="Courier New" w:hAnsi="Courier New" w:cs="Courier New"/>
-        </w:rPr>
-      </w:pPr>
-      <w:r>
-        <w:rPr>
-          <w:rFonts w:ascii="Courier New" w:hAnsi="Courier New" w:cs="Courier New"/>
-        </w:rPr>
-        <w:t xml:space="preserve">    int count = 0;</w:t>
-      </w:r>
-    </w:p>
-    <w:p>
-      <w:pPr>
-        <w:widowControl w:val="0"/>
-        <w:autoSpaceDE w:val="0"/>
-        <w:autoSpaceDN w:val="0"/>
-        <w:adjustRightInd w:val="0"/>
-        <w:rPr>
-          <w:rFonts w:ascii="Courier New" w:hAnsi="Courier New" w:cs="Courier New"/>
-        </w:rPr>
-      </w:pPr>
-      <w:r>
-        <w:rPr>
-          <w:rFonts w:ascii="Courier New" w:hAnsi="Courier New" w:cs="Courier New"/>
-        </w:rPr>
-        <w:t xml:space="preserve">    Pixel[][] pixels = this.getPixels2D();</w:t>
+        <w:t xml:space="preserve">    </w:t>
+      </w:r>
+      <w:proofErr w:type="spellStart"/>
+      <w:proofErr w:type="gramStart"/>
+      <w:r>
+        <w:rPr>
+          <w:rFonts w:ascii="Courier New" w:hAnsi="Courier New" w:cs="Courier New"/>
+        </w:rPr>
+        <w:t>int</w:t>
+      </w:r>
+      <w:proofErr w:type="spellEnd"/>
+      <w:proofErr w:type="gramEnd"/>
+      <w:r>
+        <w:rPr>
+          <w:rFonts w:ascii="Courier New" w:hAnsi="Courier New" w:cs="Courier New"/>
+        </w:rPr>
+        <w:t xml:space="preserve"> </w:t>
+      </w:r>
+      <w:proofErr w:type="spellStart"/>
+      <w:r>
+        <w:rPr>
+          <w:rFonts w:ascii="Courier New" w:hAnsi="Courier New" w:cs="Courier New"/>
+        </w:rPr>
+        <w:t>mirrorPoint</w:t>
+      </w:r>
+      <w:proofErr w:type="spellEnd"/>
+      <w:r>
+        <w:rPr>
+          <w:rFonts w:ascii="Courier New" w:hAnsi="Courier New" w:cs="Courier New"/>
+        </w:rPr>
+        <w:t xml:space="preserve"> = 276;</w:t>
+      </w:r>
+    </w:p>
+    <w:p>
+      <w:pPr>
+        <w:widowControl w:val="0"/>
+        <w:autoSpaceDE w:val="0"/>
+        <w:autoSpaceDN w:val="0"/>
+        <w:adjustRightInd w:val="0"/>
+        <w:rPr>
+          <w:rFonts w:ascii="Courier New" w:hAnsi="Courier New" w:cs="Courier New"/>
+        </w:rPr>
+      </w:pPr>
+      <w:r>
+        <w:rPr>
+          <w:rFonts w:ascii="Courier New" w:hAnsi="Courier New" w:cs="Courier New"/>
+        </w:rPr>
+        <w:t xml:space="preserve">    Pixel </w:t>
+      </w:r>
+      <w:proofErr w:type="spellStart"/>
+      <w:r>
+        <w:rPr>
+          <w:rFonts w:ascii="Courier New" w:hAnsi="Courier New" w:cs="Courier New"/>
+        </w:rPr>
+        <w:t>leftPixel</w:t>
+      </w:r>
+      <w:proofErr w:type="spellEnd"/>
+      <w:r>
+        <w:rPr>
+          <w:rFonts w:ascii="Courier New" w:hAnsi="Courier New" w:cs="Courier New"/>
+        </w:rPr>
+        <w:t xml:space="preserve"> = null;</w:t>
+      </w:r>
+    </w:p>
+    <w:p>
+      <w:pPr>
+        <w:widowControl w:val="0"/>
+        <w:autoSpaceDE w:val="0"/>
+        <w:autoSpaceDN w:val="0"/>
+        <w:adjustRightInd w:val="0"/>
+        <w:rPr>
+          <w:rFonts w:ascii="Courier New" w:hAnsi="Courier New" w:cs="Courier New"/>
+        </w:rPr>
+      </w:pPr>
+      <w:r>
+        <w:rPr>
+          <w:rFonts w:ascii="Courier New" w:hAnsi="Courier New" w:cs="Courier New"/>
+        </w:rPr>
+        <w:t xml:space="preserve">    Pixel </w:t>
+      </w:r>
+      <w:proofErr w:type="spellStart"/>
+      <w:r>
+        <w:rPr>
+          <w:rFonts w:ascii="Courier New" w:hAnsi="Courier New" w:cs="Courier New"/>
+        </w:rPr>
+        <w:t>rightPixel</w:t>
+      </w:r>
+      <w:proofErr w:type="spellEnd"/>
+      <w:r>
+        <w:rPr>
+          <w:rFonts w:ascii="Courier New" w:hAnsi="Courier New" w:cs="Courier New"/>
+        </w:rPr>
+        <w:t xml:space="preserve"> = null;</w:t>
+      </w:r>
+    </w:p>
+    <w:p>
+      <w:pPr>
+        <w:widowControl w:val="0"/>
+        <w:autoSpaceDE w:val="0"/>
+        <w:autoSpaceDN w:val="0"/>
+        <w:adjustRightInd w:val="0"/>
+        <w:rPr>
+          <w:rFonts w:ascii="Courier New" w:hAnsi="Courier New" w:cs="Courier New"/>
+        </w:rPr>
+      </w:pPr>
+      <w:r>
+        <w:rPr>
+          <w:rFonts w:ascii="Courier New" w:hAnsi="Courier New" w:cs="Courier New"/>
+        </w:rPr>
+        <w:t xml:space="preserve">    </w:t>
+      </w:r>
+      <w:proofErr w:type="spellStart"/>
+      <w:proofErr w:type="gramStart"/>
+      <w:r>
+        <w:rPr>
+          <w:rFonts w:ascii="Courier New" w:hAnsi="Courier New" w:cs="Courier New"/>
+        </w:rPr>
+        <w:t>int</w:t>
+      </w:r>
+      <w:proofErr w:type="spellEnd"/>
+      <w:proofErr w:type="gramEnd"/>
+      <w:r>
+        <w:rPr>
+          <w:rFonts w:ascii="Courier New" w:hAnsi="Courier New" w:cs="Courier New"/>
+        </w:rPr>
+        <w:t xml:space="preserve"> count = 0;</w:t>
+      </w:r>
+    </w:p>
+    <w:p>
+      <w:pPr>
+        <w:widowControl w:val="0"/>
+        <w:autoSpaceDE w:val="0"/>
+        <w:autoSpaceDN w:val="0"/>
+        <w:adjustRightInd w:val="0"/>
+        <w:rPr>
+          <w:rFonts w:ascii="Courier New" w:hAnsi="Courier New" w:cs="Courier New"/>
+        </w:rPr>
+      </w:pPr>
+      <w:r>
+        <w:rPr>
+          <w:rFonts w:ascii="Courier New" w:hAnsi="Courier New" w:cs="Courier New"/>
+        </w:rPr>
+        <w:t xml:space="preserve">    </w:t>
+      </w:r>
+      <w:proofErr w:type="gramStart"/>
+      <w:r>
+        <w:rPr>
+          <w:rFonts w:ascii="Courier New" w:hAnsi="Courier New" w:cs="Courier New"/>
+        </w:rPr>
+        <w:t>Pixel[</w:t>
+      </w:r>
+      <w:proofErr w:type="gramEnd"/>
+      <w:r>
+        <w:rPr>
+          <w:rFonts w:ascii="Courier New" w:hAnsi="Courier New" w:cs="Courier New"/>
+        </w:rPr>
+        <w:t>][] pixels = this.getPixels2D();</w:t>
       </w:r>
     </w:p>
     <w:p>
@@ -492,7 +624,35 @@
         <w:rPr>
           <w:rFonts w:ascii="Courier New" w:hAnsi="Courier New" w:cs="Courier New"/>
         </w:rPr>
-        <w:t xml:space="preserve">    for (int row = 27; row &lt; 97; row++)</w:t>
+        <w:t xml:space="preserve">    </w:t>
+      </w:r>
+      <w:proofErr w:type="gramStart"/>
+      <w:r>
+        <w:rPr>
+          <w:rFonts w:ascii="Courier New" w:hAnsi="Courier New" w:cs="Courier New"/>
+        </w:rPr>
+        <w:t>for</w:t>
+      </w:r>
+      <w:proofErr w:type="gramEnd"/>
+      <w:r>
+        <w:rPr>
+          <w:rFonts w:ascii="Courier New" w:hAnsi="Courier New" w:cs="Courier New"/>
+        </w:rPr>
+        <w:t xml:space="preserve"> (</w:t>
+      </w:r>
+      <w:proofErr w:type="spellStart"/>
+      <w:r>
+        <w:rPr>
+          <w:rFonts w:ascii="Courier New" w:hAnsi="Courier New" w:cs="Courier New"/>
+        </w:rPr>
+        <w:t>int</w:t>
+      </w:r>
+      <w:proofErr w:type="spellEnd"/>
+      <w:r>
+        <w:rPr>
+          <w:rFonts w:ascii="Courier New" w:hAnsi="Courier New" w:cs="Courier New"/>
+        </w:rPr>
+        <w:t xml:space="preserve"> row = 27; row &lt; 97; row++)</w:t>
       </w:r>
     </w:p>
     <w:p>
@@ -543,7 +703,49 @@
         <w:rPr>
           <w:rFonts w:ascii="Courier New" w:hAnsi="Courier New" w:cs="Courier New"/>
         </w:rPr>
-        <w:t xml:space="preserve">      for (int col = 13; col &lt; mirrorPoint; col++)</w:t>
+        <w:t xml:space="preserve">      </w:t>
+      </w:r>
+      <w:proofErr w:type="gramStart"/>
+      <w:r>
+        <w:rPr>
+          <w:rFonts w:ascii="Courier New" w:hAnsi="Courier New" w:cs="Courier New"/>
+        </w:rPr>
+        <w:t>for</w:t>
+      </w:r>
+      <w:proofErr w:type="gramEnd"/>
+      <w:r>
+        <w:rPr>
+          <w:rFonts w:ascii="Courier New" w:hAnsi="Courier New" w:cs="Courier New"/>
+        </w:rPr>
+        <w:t xml:space="preserve"> (</w:t>
+      </w:r>
+      <w:proofErr w:type="spellStart"/>
+      <w:r>
+        <w:rPr>
+          <w:rFonts w:ascii="Courier New" w:hAnsi="Courier New" w:cs="Courier New"/>
+        </w:rPr>
+        <w:t>int</w:t>
+      </w:r>
+      <w:proofErr w:type="spellEnd"/>
+      <w:r>
+        <w:rPr>
+          <w:rFonts w:ascii="Courier New" w:hAnsi="Courier New" w:cs="Courier New"/>
+        </w:rPr>
+        <w:t xml:space="preserve"> col = 13; col &lt; </w:t>
+      </w:r>
+      <w:proofErr w:type="spellStart"/>
+      <w:r>
+        <w:rPr>
+          <w:rFonts w:ascii="Courier New" w:hAnsi="Courier New" w:cs="Courier New"/>
+        </w:rPr>
+        <w:t>mirrorPoint</w:t>
+      </w:r>
+      <w:proofErr w:type="spellEnd"/>
+      <w:r>
+        <w:rPr>
+          <w:rFonts w:ascii="Courier New" w:hAnsi="Courier New" w:cs="Courier New"/>
+        </w:rPr>
+        <w:t>; col++)</w:t>
       </w:r>
     </w:p>
     <w:p>
@@ -577,41 +779,131 @@
         <w:rPr>
           <w:rFonts w:ascii="Courier New" w:hAnsi="Courier New" w:cs="Courier New"/>
         </w:rPr>
-        <w:t xml:space="preserve">        leftPixel = pixels[row][col];</w:t>
-      </w:r>
-    </w:p>
-    <w:p>
-      <w:pPr>
-        <w:widowControl w:val="0"/>
-        <w:autoSpaceDE w:val="0"/>
-        <w:autoSpaceDN w:val="0"/>
-        <w:adjustRightInd w:val="0"/>
-        <w:rPr>
-          <w:rFonts w:ascii="Courier New" w:hAnsi="Courier New" w:cs="Courier New"/>
-        </w:rPr>
-      </w:pPr>
-      <w:r>
-        <w:rPr>
-          <w:rFonts w:ascii="Courier New" w:hAnsi="Courier New" w:cs="Courier New"/>
-        </w:rPr>
-        <w:t xml:space="preserve">        rightPixel = pixels[row][mirrorPoint - col + mirrorPoint];</w:t>
-      </w:r>
-    </w:p>
-    <w:p>
-      <w:pPr>
-        <w:widowControl w:val="0"/>
-        <w:autoSpaceDE w:val="0"/>
-        <w:autoSpaceDN w:val="0"/>
-        <w:adjustRightInd w:val="0"/>
-        <w:rPr>
-          <w:rFonts w:ascii="Courier New" w:hAnsi="Courier New" w:cs="Courier New"/>
-        </w:rPr>
-      </w:pPr>
-      <w:r>
-        <w:rPr>
-          <w:rFonts w:ascii="Courier New" w:hAnsi="Courier New" w:cs="Courier New"/>
-        </w:rPr>
-        <w:t xml:space="preserve">        rightPixel.setColor(leftPixel.getColor());</w:t>
+        <w:t xml:space="preserve">        </w:t>
+      </w:r>
+      <w:proofErr w:type="spellStart"/>
+      <w:proofErr w:type="gramStart"/>
+      <w:r>
+        <w:rPr>
+          <w:rFonts w:ascii="Courier New" w:hAnsi="Courier New" w:cs="Courier New"/>
+        </w:rPr>
+        <w:t>leftPixel</w:t>
+      </w:r>
+      <w:proofErr w:type="spellEnd"/>
+      <w:proofErr w:type="gramEnd"/>
+      <w:r>
+        <w:rPr>
+          <w:rFonts w:ascii="Courier New" w:hAnsi="Courier New" w:cs="Courier New"/>
+        </w:rPr>
+        <w:t xml:space="preserve"> = pixels[row][col];</w:t>
+      </w:r>
+    </w:p>
+    <w:p>
+      <w:pPr>
+        <w:widowControl w:val="0"/>
+        <w:autoSpaceDE w:val="0"/>
+        <w:autoSpaceDN w:val="0"/>
+        <w:adjustRightInd w:val="0"/>
+        <w:rPr>
+          <w:rFonts w:ascii="Courier New" w:hAnsi="Courier New" w:cs="Courier New"/>
+        </w:rPr>
+      </w:pPr>
+      <w:r>
+        <w:rPr>
+          <w:rFonts w:ascii="Courier New" w:hAnsi="Courier New" w:cs="Courier New"/>
+        </w:rPr>
+        <w:t xml:space="preserve">        </w:t>
+      </w:r>
+      <w:proofErr w:type="spellStart"/>
+      <w:proofErr w:type="gramStart"/>
+      <w:r>
+        <w:rPr>
+          <w:rFonts w:ascii="Courier New" w:hAnsi="Courier New" w:cs="Courier New"/>
+        </w:rPr>
+        <w:t>rightPixel</w:t>
+      </w:r>
+      <w:proofErr w:type="spellEnd"/>
+      <w:proofErr w:type="gramEnd"/>
+      <w:r>
+        <w:rPr>
+          <w:rFonts w:ascii="Courier New" w:hAnsi="Courier New" w:cs="Courier New"/>
+        </w:rPr>
+        <w:t xml:space="preserve"> = pixels[row][</w:t>
+      </w:r>
+      <w:proofErr w:type="spellStart"/>
+      <w:r>
+        <w:rPr>
+          <w:rFonts w:ascii="Courier New" w:hAnsi="Courier New" w:cs="Courier New"/>
+        </w:rPr>
+        <w:t>mirrorPoint</w:t>
+      </w:r>
+      <w:proofErr w:type="spellEnd"/>
+      <w:r>
+        <w:rPr>
+          <w:rFonts w:ascii="Courier New" w:hAnsi="Courier New" w:cs="Courier New"/>
+        </w:rPr>
+        <w:t xml:space="preserve"> - col + </w:t>
+      </w:r>
+      <w:proofErr w:type="spellStart"/>
+      <w:r>
+        <w:rPr>
+          <w:rFonts w:ascii="Courier New" w:hAnsi="Courier New" w:cs="Courier New"/>
+        </w:rPr>
+        <w:t>mirrorPoint</w:t>
+      </w:r>
+      <w:proofErr w:type="spellEnd"/>
+      <w:r>
+        <w:rPr>
+          <w:rFonts w:ascii="Courier New" w:hAnsi="Courier New" w:cs="Courier New"/>
+        </w:rPr>
+        <w:t>];</w:t>
+      </w:r>
+    </w:p>
+    <w:p>
+      <w:pPr>
+        <w:widowControl w:val="0"/>
+        <w:autoSpaceDE w:val="0"/>
+        <w:autoSpaceDN w:val="0"/>
+        <w:adjustRightInd w:val="0"/>
+        <w:rPr>
+          <w:rFonts w:ascii="Courier New" w:hAnsi="Courier New" w:cs="Courier New"/>
+        </w:rPr>
+      </w:pPr>
+      <w:r>
+        <w:rPr>
+          <w:rFonts w:ascii="Courier New" w:hAnsi="Courier New" w:cs="Courier New"/>
+        </w:rPr>
+        <w:t xml:space="preserve">        </w:t>
+      </w:r>
+      <w:proofErr w:type="spellStart"/>
+      <w:proofErr w:type="gramStart"/>
+      <w:r>
+        <w:rPr>
+          <w:rFonts w:ascii="Courier New" w:hAnsi="Courier New" w:cs="Courier New"/>
+        </w:rPr>
+        <w:t>rightPixel.setColor</w:t>
+      </w:r>
+      <w:proofErr w:type="spellEnd"/>
+      <w:r>
+        <w:rPr>
+          <w:rFonts w:ascii="Courier New" w:hAnsi="Courier New" w:cs="Courier New"/>
+        </w:rPr>
+        <w:t>(</w:t>
+      </w:r>
+      <w:proofErr w:type="spellStart"/>
+      <w:proofErr w:type="gramEnd"/>
+      <w:r>
+        <w:rPr>
+          <w:rFonts w:ascii="Courier New" w:hAnsi="Courier New" w:cs="Courier New"/>
+        </w:rPr>
+        <w:t>leftPixel.getColor</w:t>
+      </w:r>
+      <w:proofErr w:type="spellEnd"/>
+      <w:r>
+        <w:rPr>
+          <w:rFonts w:ascii="Courier New" w:hAnsi="Courier New" w:cs="Courier New"/>
+        </w:rPr>
+        <w:t>());</w:t>
       </w:r>
     </w:p>
     <w:p>
@@ -704,11 +996,19 @@
         </w:rPr>
         <w:t xml:space="preserve">You can test this with the </w:t>
       </w:r>
-      <w:r>
-        <w:rPr>
-          <w:rFonts w:ascii="Courier New" w:hAnsi="Courier New" w:cs="Courier New"/>
-        </w:rPr>
-        <w:t xml:space="preserve">testMirrorTemple </w:t>
+      <w:proofErr w:type="spellStart"/>
+      <w:r>
+        <w:rPr>
+          <w:rFonts w:ascii="Courier New" w:hAnsi="Courier New" w:cs="Courier New"/>
+        </w:rPr>
+        <w:t>testMirrorTemple</w:t>
+      </w:r>
+      <w:proofErr w:type="spellEnd"/>
+      <w:r>
+        <w:rPr>
+          <w:rFonts w:ascii="Courier New" w:hAnsi="Courier New" w:cs="Courier New"/>
+        </w:rPr>
+        <w:t xml:space="preserve"> </w:t>
       </w:r>
       <w:r>
         <w:rPr>
@@ -716,12 +1016,14 @@
         </w:rPr>
         <w:t xml:space="preserve">method in </w:t>
       </w:r>
+      <w:proofErr w:type="spellStart"/>
       <w:r>
         <w:rPr>
           <w:rFonts w:ascii="Courier New" w:hAnsi="Courier New" w:cs="Courier New"/>
         </w:rPr>
         <w:t>PictureTester</w:t>
       </w:r>
+      <w:proofErr w:type="spellEnd"/>
       <w:r>
         <w:rPr>
           <w:rFonts w:ascii="Times" w:hAnsi="Times" w:cs="Times"/>
@@ -746,11 +1048,33 @@
         </w:rPr>
         <w:t xml:space="preserve">How many times was </w:t>
       </w:r>
-      <w:r>
-        <w:rPr>
-          <w:rFonts w:ascii="Courier New" w:hAnsi="Courier New" w:cs="Courier New"/>
-        </w:rPr>
-        <w:t xml:space="preserve">leftPixel = pixels[row][col]; </w:t>
+      <w:proofErr w:type="spellStart"/>
+      <w:r>
+        <w:rPr>
+          <w:rFonts w:ascii="Courier New" w:hAnsi="Courier New" w:cs="Courier New"/>
+        </w:rPr>
+        <w:t>leftPixel</w:t>
+      </w:r>
+      <w:proofErr w:type="spellEnd"/>
+      <w:r>
+        <w:rPr>
+          <w:rFonts w:ascii="Courier New" w:hAnsi="Courier New" w:cs="Courier New"/>
+        </w:rPr>
+        <w:t xml:space="preserve"> = </w:t>
+      </w:r>
+      <w:proofErr w:type="gramStart"/>
+      <w:r>
+        <w:rPr>
+          <w:rFonts w:ascii="Courier New" w:hAnsi="Courier New" w:cs="Courier New"/>
+        </w:rPr>
+        <w:t>pixels[</w:t>
+      </w:r>
+      <w:proofErr w:type="gramEnd"/>
+      <w:r>
+        <w:rPr>
+          <w:rFonts w:ascii="Courier New" w:hAnsi="Courier New" w:cs="Courier New"/>
+        </w:rPr>
+        <w:t xml:space="preserve">row][col]; </w:t>
       </w:r>
       <w:r>
         <w:rPr>
@@ -915,7 +1239,13 @@
         <w:rPr>
           <w:rFonts w:ascii="Times" w:hAnsi="Times" w:cs="Times"/>
         </w:rPr>
-        <w:t xml:space="preserve"> _______________</w:t>
+        <w:t xml:space="preserve"> </w:t>
+      </w:r>
+      <w:r>
+        <w:rPr>
+          <w:rFonts w:ascii="Times" w:hAnsi="Times" w:cs="Times"/>
+        </w:rPr>
+        <w:t>90</w:t>
       </w:r>
     </w:p>
     <w:p>
@@ -934,11 +1264,33 @@
           <w:rFonts w:ascii="Courier New" w:hAnsi="Courier New" w:cs="Courier New"/>
         </w:rPr>
       </w:pPr>
-      <w:r>
-        <w:rPr>
-          <w:rFonts w:ascii="Courier New" w:hAnsi="Courier New" w:cs="Courier New"/>
-        </w:rPr>
-        <w:t>for (int row = 7; row &lt; 17; row++)</w:t>
+      <w:proofErr w:type="gramStart"/>
+      <w:r>
+        <w:rPr>
+          <w:rFonts w:ascii="Courier New" w:hAnsi="Courier New" w:cs="Courier New"/>
+        </w:rPr>
+        <w:t>for</w:t>
+      </w:r>
+      <w:proofErr w:type="gramEnd"/>
+      <w:r>
+        <w:rPr>
+          <w:rFonts w:ascii="Courier New" w:hAnsi="Courier New" w:cs="Courier New"/>
+        </w:rPr>
+        <w:t xml:space="preserve"> (</w:t>
+      </w:r>
+      <w:proofErr w:type="spellStart"/>
+      <w:r>
+        <w:rPr>
+          <w:rFonts w:ascii="Courier New" w:hAnsi="Courier New" w:cs="Courier New"/>
+        </w:rPr>
+        <w:t>int</w:t>
+      </w:r>
+      <w:proofErr w:type="spellEnd"/>
+      <w:r>
+        <w:rPr>
+          <w:rFonts w:ascii="Courier New" w:hAnsi="Courier New" w:cs="Courier New"/>
+        </w:rPr>
+        <w:t xml:space="preserve"> row = 7; row &lt; 17; row++)</w:t>
       </w:r>
     </w:p>
     <w:p>
@@ -963,11 +1315,33 @@
         </w:rPr>
         <w:tab/>
       </w:r>
-      <w:r>
-        <w:rPr>
-          <w:rFonts w:ascii="Courier New" w:hAnsi="Courier New" w:cs="Courier New"/>
-        </w:rPr>
-        <w:t>for (int col = 6; col &lt; 15; col++)</w:t>
+      <w:proofErr w:type="gramStart"/>
+      <w:r>
+        <w:rPr>
+          <w:rFonts w:ascii="Courier New" w:hAnsi="Courier New" w:cs="Courier New"/>
+        </w:rPr>
+        <w:t>for</w:t>
+      </w:r>
+      <w:proofErr w:type="gramEnd"/>
+      <w:r>
+        <w:rPr>
+          <w:rFonts w:ascii="Courier New" w:hAnsi="Courier New" w:cs="Courier New"/>
+        </w:rPr>
+        <w:t xml:space="preserve"> (</w:t>
+      </w:r>
+      <w:proofErr w:type="spellStart"/>
+      <w:r>
+        <w:rPr>
+          <w:rFonts w:ascii="Courier New" w:hAnsi="Courier New" w:cs="Courier New"/>
+        </w:rPr>
+        <w:t>int</w:t>
+      </w:r>
+      <w:proofErr w:type="spellEnd"/>
+      <w:r>
+        <w:rPr>
+          <w:rFonts w:ascii="Courier New" w:hAnsi="Courier New" w:cs="Courier New"/>
+        </w:rPr>
+        <w:t xml:space="preserve"> col = 6; col &lt; 15; col++)</w:t>
       </w:r>
     </w:p>
     <w:p>
@@ -1035,7 +1409,13 @@
         <w:rPr>
           <w:rFonts w:ascii="Times" w:hAnsi="Times" w:cs="Times"/>
         </w:rPr>
-        <w:t xml:space="preserve"> ______________</w:t>
+        <w:t xml:space="preserve"> </w:t>
+      </w:r>
+      <w:r>
+        <w:rPr>
+          <w:rFonts w:ascii="Times" w:hAnsi="Times" w:cs="Times"/>
+        </w:rPr>
+        <w:t>112</w:t>
       </w:r>
     </w:p>
     <w:p>
@@ -1054,11 +1434,33 @@
           <w:rFonts w:ascii="Courier New" w:hAnsi="Courier New" w:cs="Courier New"/>
         </w:rPr>
       </w:pPr>
-      <w:r>
-        <w:rPr>
-          <w:rFonts w:ascii="Courier New" w:hAnsi="Courier New" w:cs="Courier New"/>
-        </w:rPr>
-        <w:t>for (int row = 5; row &lt;= 11; row++)</w:t>
+      <w:proofErr w:type="gramStart"/>
+      <w:r>
+        <w:rPr>
+          <w:rFonts w:ascii="Courier New" w:hAnsi="Courier New" w:cs="Courier New"/>
+        </w:rPr>
+        <w:t>for</w:t>
+      </w:r>
+      <w:proofErr w:type="gramEnd"/>
+      <w:r>
+        <w:rPr>
+          <w:rFonts w:ascii="Courier New" w:hAnsi="Courier New" w:cs="Courier New"/>
+        </w:rPr>
+        <w:t xml:space="preserve"> (</w:t>
+      </w:r>
+      <w:proofErr w:type="spellStart"/>
+      <w:r>
+        <w:rPr>
+          <w:rFonts w:ascii="Courier New" w:hAnsi="Courier New" w:cs="Courier New"/>
+        </w:rPr>
+        <w:t>int</w:t>
+      </w:r>
+      <w:proofErr w:type="spellEnd"/>
+      <w:r>
+        <w:rPr>
+          <w:rFonts w:ascii="Courier New" w:hAnsi="Courier New" w:cs="Courier New"/>
+        </w:rPr>
+        <w:t xml:space="preserve"> row = 5; row &lt;= 11; row++)</w:t>
       </w:r>
     </w:p>
     <w:p>
@@ -1083,11 +1485,33 @@
         </w:rPr>
         <w:tab/>
       </w:r>
-      <w:r>
-        <w:rPr>
-          <w:rFonts w:ascii="Courier New" w:hAnsi="Courier New" w:cs="Courier New"/>
-        </w:rPr>
-        <w:t>for (int col = 3; col &lt;= 18; col++)</w:t>
+      <w:proofErr w:type="gramStart"/>
+      <w:r>
+        <w:rPr>
+          <w:rFonts w:ascii="Courier New" w:hAnsi="Courier New" w:cs="Courier New"/>
+        </w:rPr>
+        <w:t>for</w:t>
+      </w:r>
+      <w:proofErr w:type="gramEnd"/>
+      <w:r>
+        <w:rPr>
+          <w:rFonts w:ascii="Courier New" w:hAnsi="Courier New" w:cs="Courier New"/>
+        </w:rPr>
+        <w:t xml:space="preserve"> (</w:t>
+      </w:r>
+      <w:proofErr w:type="spellStart"/>
+      <w:r>
+        <w:rPr>
+          <w:rFonts w:ascii="Courier New" w:hAnsi="Courier New" w:cs="Courier New"/>
+        </w:rPr>
+        <w:t>int</w:t>
+      </w:r>
+      <w:proofErr w:type="spellEnd"/>
+      <w:r>
+        <w:rPr>
+          <w:rFonts w:ascii="Courier New" w:hAnsi="Courier New" w:cs="Courier New"/>
+        </w:rPr>
+        <w:t xml:space="preserve"> col = 3; col &lt;= 18; col++)</w:t>
       </w:r>
     </w:p>
     <w:p>
@@ -1164,17 +1588,33 @@
         </w:rPr>
         <w:t xml:space="preserve">variable to the </w:t>
       </w:r>
-      <w:r>
-        <w:rPr>
-          <w:rFonts w:ascii="Courier New" w:hAnsi="Courier New" w:cs="Courier New"/>
-        </w:rPr>
-        <w:t xml:space="preserve">mirrorTemple </w:t>
-      </w:r>
-      <w:r>
-        <w:rPr>
-          <w:rFonts w:ascii="Times" w:hAnsi="Times" w:cs="Times"/>
-        </w:rPr>
-        <w:t xml:space="preserve">method that starts out at 0 and increments inside the body of the loop. Print the value of </w:t>
+      <w:proofErr w:type="spellStart"/>
+      <w:r>
+        <w:rPr>
+          <w:rFonts w:ascii="Courier New" w:hAnsi="Courier New" w:cs="Courier New"/>
+        </w:rPr>
+        <w:t>mirrorTemple</w:t>
+      </w:r>
+      <w:proofErr w:type="spellEnd"/>
+      <w:r>
+        <w:rPr>
+          <w:rFonts w:ascii="Courier New" w:hAnsi="Courier New" w:cs="Courier New"/>
+        </w:rPr>
+        <w:t xml:space="preserve"> </w:t>
+      </w:r>
+      <w:r>
+        <w:rPr>
+          <w:rFonts w:ascii="Times" w:hAnsi="Times" w:cs="Times"/>
+        </w:rPr>
+        <w:t xml:space="preserve">method that starts out at 0 and increments inside the body </w:t>
+      </w:r>
+      <w:bookmarkStart w:id="0" w:name="_GoBack"/>
+      <w:bookmarkEnd w:id="0"/>
+      <w:r>
+        <w:rPr>
+          <w:rFonts w:ascii="Times" w:hAnsi="Times" w:cs="Times"/>
+        </w:rPr>
+        <w:t xml:space="preserve">of the loop. Print the value of </w:t>
       </w:r>
       <w:r>
         <w:rPr>
@@ -1216,11 +1656,19 @@
         </w:rPr>
         <w:t xml:space="preserve">Write the method </w:t>
       </w:r>
-      <w:r>
-        <w:rPr>
-          <w:rFonts w:ascii="Courier New" w:hAnsi="Courier New" w:cs="Courier New"/>
-        </w:rPr>
-        <w:t xml:space="preserve">mirrorArms </w:t>
+      <w:proofErr w:type="spellStart"/>
+      <w:r>
+        <w:rPr>
+          <w:rFonts w:ascii="Courier New" w:hAnsi="Courier New" w:cs="Courier New"/>
+        </w:rPr>
+        <w:t>mirrorArms</w:t>
+      </w:r>
+      <w:proofErr w:type="spellEnd"/>
+      <w:r>
+        <w:rPr>
+          <w:rFonts w:ascii="Courier New" w:hAnsi="Courier New" w:cs="Courier New"/>
+        </w:rPr>
+        <w:t xml:space="preserve"> </w:t>
       </w:r>
       <w:r>
         <w:rPr>
@@ -1240,17 +1688,39 @@
         </w:rPr>
         <w:t xml:space="preserve">”) to make a snowman with 4 arms. Write a class (static) test method in </w:t>
       </w:r>
-      <w:r>
-        <w:rPr>
-          <w:rFonts w:ascii="Courier New" w:hAnsi="Courier New" w:cs="Courier New"/>
-        </w:rPr>
-        <w:t xml:space="preserve">PictureTester </w:t>
-      </w:r>
-      <w:r>
-        <w:rPr>
-          <w:rFonts w:ascii="Times" w:hAnsi="Times" w:cs="Times"/>
-        </w:rPr>
-        <w:t xml:space="preserve">to test this new method and call it in the </w:t>
+      <w:proofErr w:type="spellStart"/>
+      <w:r>
+        <w:rPr>
+          <w:rFonts w:ascii="Courier New" w:hAnsi="Courier New" w:cs="Courier New"/>
+        </w:rPr>
+        <w:t>PictureTester</w:t>
+      </w:r>
+      <w:proofErr w:type="spellEnd"/>
+      <w:r>
+        <w:rPr>
+          <w:rFonts w:ascii="Courier New" w:hAnsi="Courier New" w:cs="Courier New"/>
+        </w:rPr>
+        <w:t xml:space="preserve"> </w:t>
+      </w:r>
+      <w:r>
+        <w:rPr>
+          <w:rFonts w:ascii="Times" w:hAnsi="Times" w:cs="Times"/>
+        </w:rPr>
+        <w:t xml:space="preserve">to </w:t>
+      </w:r>
+      <w:proofErr w:type="gramStart"/>
+      <w:r>
+        <w:rPr>
+          <w:rFonts w:ascii="Times" w:hAnsi="Times" w:cs="Times"/>
+        </w:rPr>
+        <w:t>test</w:t>
+      </w:r>
+      <w:proofErr w:type="gramEnd"/>
+      <w:r>
+        <w:rPr>
+          <w:rFonts w:ascii="Times" w:hAnsi="Times" w:cs="Times"/>
+        </w:rPr>
+        <w:t xml:space="preserve"> this new method and call it in the </w:t>
       </w:r>
       <w:r>
         <w:rPr>
@@ -1292,11 +1762,19 @@
         </w:rPr>
         <w:t xml:space="preserve">Write the method </w:t>
       </w:r>
-      <w:r>
-        <w:rPr>
-          <w:rFonts w:ascii="Courier New" w:hAnsi="Courier New" w:cs="Courier New"/>
-        </w:rPr>
-        <w:t xml:space="preserve">mirrorGull </w:t>
+      <w:proofErr w:type="spellStart"/>
+      <w:r>
+        <w:rPr>
+          <w:rFonts w:ascii="Courier New" w:hAnsi="Courier New" w:cs="Courier New"/>
+        </w:rPr>
+        <w:t>mirrorGull</w:t>
+      </w:r>
+      <w:proofErr w:type="spellEnd"/>
+      <w:r>
+        <w:rPr>
+          <w:rFonts w:ascii="Courier New" w:hAnsi="Courier New" w:cs="Courier New"/>
+        </w:rPr>
+        <w:t xml:space="preserve"> </w:t>
       </w:r>
       <w:r>
         <w:rPr>
@@ -1316,11 +1794,19 @@
         </w:rPr>
         <w:t xml:space="preserve">”) to the right so that there are two seagulls on the beach near each other. Write a class (static) test method in </w:t>
       </w:r>
-      <w:r>
-        <w:rPr>
-          <w:rFonts w:ascii="Courier New" w:hAnsi="Courier New" w:cs="Courier New"/>
-        </w:rPr>
-        <w:t xml:space="preserve">PictureTester </w:t>
+      <w:proofErr w:type="spellStart"/>
+      <w:r>
+        <w:rPr>
+          <w:rFonts w:ascii="Courier New" w:hAnsi="Courier New" w:cs="Courier New"/>
+        </w:rPr>
+        <w:t>PictureTester</w:t>
+      </w:r>
+      <w:proofErr w:type="spellEnd"/>
+      <w:r>
+        <w:rPr>
+          <w:rFonts w:ascii="Courier New" w:hAnsi="Courier New" w:cs="Courier New"/>
+        </w:rPr>
+        <w:t xml:space="preserve"> </w:t>
       </w:r>
       <w:r>
         <w:rPr>
@@ -1352,8 +1838,30 @@
         <w:rPr>
           <w:b/>
         </w:rPr>
-        <w:t>Create a zip file of your LastnamePixLab folder and submit in Edmodo</w:t>
-      </w:r>
+        <w:t xml:space="preserve">Create a zip file of your </w:t>
+      </w:r>
+      <w:proofErr w:type="spellStart"/>
+      <w:r>
+        <w:rPr>
+          <w:b/>
+        </w:rPr>
+        <w:t>LastnamePixLab</w:t>
+      </w:r>
+      <w:proofErr w:type="spellEnd"/>
+      <w:r>
+        <w:rPr>
+          <w:b/>
+        </w:rPr>
+        <w:t xml:space="preserve"> folder and submit in </w:t>
+      </w:r>
+      <w:proofErr w:type="spellStart"/>
+      <w:r>
+        <w:rPr>
+          <w:b/>
+        </w:rPr>
+        <w:t>Edmodo</w:t>
+      </w:r>
+      <w:proofErr w:type="spellEnd"/>
       <w:r>
         <w:rPr>
           <w:b/>
